--- a/功能文档/（4）悬赏挑战币系统.docx
+++ b/功能文档/（4）悬赏挑战币系统.docx
@@ -179,6 +179,42 @@
         <w:rPr>
           <w:rFonts w:hint="eastAsia"/>
         </w:rPr>
+        <w:t>，强化书：</w:t>
+      </w:r>
+      <w:r>
+        <w:rPr>
+          <w:rFonts w:hint="eastAsia"/>
+        </w:rPr>
+        <w:t>1</w:t>
+      </w:r>
+      <w:r>
+        <w:rPr>
+          <w:rFonts w:hint="eastAsia"/>
+        </w:rPr>
+        <w:t>、</w:t>
+      </w:r>
+      <w:r>
+        <w:rPr>
+          <w:rFonts w:hint="eastAsia"/>
+        </w:rPr>
+        <w:t>2</w:t>
+      </w:r>
+      <w:r>
+        <w:rPr>
+          <w:rFonts w:hint="eastAsia"/>
+        </w:rPr>
+        <w:t>、</w:t>
+      </w:r>
+      <w:r>
+        <w:rPr>
+          <w:rFonts w:hint="eastAsia"/>
+        </w:rPr>
+        <w:t>3</w:t>
+      </w:r>
+      <w:r>
+        <w:rPr>
+          <w:rFonts w:hint="eastAsia"/>
+        </w:rPr>
         <w:t>）</w:t>
       </w:r>
     </w:p>
@@ -275,7 +311,13 @@
         <w:rPr>
           <w:rFonts w:hint="eastAsia"/>
         </w:rPr>
-        <w:t>,9</w:t>
+        <w:t>,</w:t>
+      </w:r>
+      <w:r>
+        <w:rPr>
+          <w:rFonts w:hint="eastAsia"/>
+        </w:rPr>
+        <w:t>4</w:t>
       </w:r>
       <w:r>
         <w:rPr>
@@ -493,6 +535,8 @@
         </w:rPr>
         <w:t>玩家等级一定以下则不能进入被掠夺列表</w:t>
       </w:r>
+      <w:bookmarkStart w:id="0" w:name="_GoBack"/>
+      <w:bookmarkEnd w:id="0"/>
     </w:p>
     <w:p>
       <w:pPr>
@@ -515,8 +559,6 @@
         <w:pStyle w:val="a3"/>
         <w:ind w:left="840" w:firstLineChars="0" w:firstLine="0"/>
       </w:pPr>
-      <w:bookmarkStart w:id="0" w:name="_GoBack"/>
-      <w:bookmarkEnd w:id="0"/>
     </w:p>
     <w:p>
       <w:pPr>
